--- a/Java/Grafo/Ipotesi Grafo.docx
+++ b/Java/Grafo/Ipotesi Grafo.docx
@@ -45,6 +45,30 @@
     </w:p>
     <w:p>
       <w:pPr>
+        <w:pStyle w:val="Paragrafoelenco"/>
+        <w:numPr>
+          <w:ilvl w:val="0"/>
+          <w:numId w:val="1"/>
+        </w:numPr>
+      </w:pPr>
+      <w:r>
+        <w:t>Aggiungere un Nodo.</w:t>
+      </w:r>
+    </w:p>
+    <w:p>
+      <w:pPr>
+        <w:pStyle w:val="Paragrafoelenco"/>
+        <w:numPr>
+          <w:ilvl w:val="0"/>
+          <w:numId w:val="1"/>
+        </w:numPr>
+      </w:pPr>
+      <w:r>
+        <w:t>Rimuovere un Nodo.</w:t>
+      </w:r>
+    </w:p>
+    <w:p>
+      <w:pPr>
         <w:pStyle w:val="Titolo1"/>
       </w:pPr>
       <w:r>
@@ -77,22 +101,21 @@
         <w:t>GRAFO:</w:t>
       </w:r>
     </w:p>
-    <w:p/>
     <w:p>
       <w:r>
         <w:rPr>
           <w:noProof/>
         </w:rPr>
         <w:drawing>
-          <wp:anchor distT="0" distB="0" distL="114300" distR="114300" simplePos="0" relativeHeight="251658240" behindDoc="0" locked="0" layoutInCell="1" allowOverlap="1" wp14:anchorId="090F7AA5" wp14:editId="2E9C84B5">
-            <wp:simplePos x="718457" y="4348843"/>
+          <wp:anchor distT="0" distB="0" distL="114300" distR="114300" simplePos="0" relativeHeight="251658240" behindDoc="0" locked="0" layoutInCell="1" allowOverlap="1" wp14:anchorId="090F7AA5" wp14:editId="35ACB9F3">
+            <wp:simplePos x="0" y="0"/>
             <wp:positionH relativeFrom="margin">
               <wp:align>center</wp:align>
             </wp:positionH>
             <wp:positionV relativeFrom="margin">
-              <wp:align>center</wp:align>
+              <wp:posOffset>3662045</wp:posOffset>
             </wp:positionV>
-            <wp:extent cx="4027714" cy="2095500"/>
+            <wp:extent cx="4027170" cy="2095500"/>
             <wp:effectExtent l="0" t="0" r="0" b="0"/>
             <wp:wrapSquare wrapText="bothSides"/>
             <wp:docPr id="1" name="Immagine 1"/>
@@ -122,7 +145,7 @@
                   <pic:spPr bwMode="auto">
                     <a:xfrm>
                       <a:off x="0" y="0"/>
-                      <a:ext cx="4027714" cy="2095500"/>
+                      <a:ext cx="4027170" cy="2095500"/>
                     </a:xfrm>
                     <a:prstGeom prst="rect">
                       <a:avLst/>
@@ -150,6 +173,7 @@
     <w:p/>
     <w:p/>
     <w:p/>
+    <w:p/>
     <w:p>
       <w:pPr>
         <w:pStyle w:val="Titolo2"/>
@@ -294,6 +318,53 @@
         <w:t>, nel caso sia indirizzato invece, si rimuove solamente dal nodo interessato l’arco/nodo adiacente dal vettore.</w:t>
       </w:r>
     </w:p>
+    <w:p>
+      <w:pPr>
+        <w:pStyle w:val="Titolo3"/>
+      </w:pPr>
+      <w:r>
+        <w:t>Aggiungere un nodo:</w:t>
+      </w:r>
+    </w:p>
+    <w:p>
+      <w:r>
+        <w:t>Per aggiungere un Nodo si richiede a chi deve essere adiacente, in modo che non sia nullo a se, e si richiama quindi aggiungi al Nodo adiacente con un arco verso al nuovo Nodo appena creato.</w:t>
+      </w:r>
+    </w:p>
+    <w:p>
+      <w:pPr>
+        <w:pStyle w:val="Titolo3"/>
+      </w:pPr>
+      <w:r>
+        <w:t>Rimuovere un Nodo:</w:t>
+      </w:r>
+    </w:p>
+    <w:p>
+      <w:r>
+        <w:t>Per rimuovere un nodo, si rimuove da tutti i nodi adiacenti l’arco presente nei rispettivi vettori dei nodi adiacenti, in modo che nessuno punti più al nodo rimosso, e il nodo stesso viene non ha più archi con nessuno.</w:t>
+      </w:r>
+    </w:p>
+    <w:p>
+      <w:pPr>
+        <w:pStyle w:val="Sottotitolo"/>
+        <w:jc w:val="center"/>
+      </w:pPr>
+      <w:r>
+        <w:t>Questa era la soluzione utilizzando oggetti e vettori di oggetti.</w:t>
+      </w:r>
+    </w:p>
+    <w:p>
+      <w:r>
+        <w:t xml:space="preserve">SI potrebbe anche implementare una soluzione tramite matrice delle adiacente, che in automatico permette di creare i percorsi minimi tra i grafi </w:t>
+      </w:r>
+      <w:r>
+        <w:t>e tutte le loro adiacente, questa si ingrandisce molto ad ogni nodo aggiunto dal momento che tutti dovranno sapere se sono o meno adiacenti ad esso</w:t>
+      </w:r>
+      <w:r>
+        <w:t>.</w:t>
+      </w:r>
+    </w:p>
+    <w:p/>
     <w:p/>
     <w:p/>
     <w:sectPr>

--- a/Java/Grafo/Ipotesi Grafo.docx
+++ b/Java/Grafo/Ipotesi Grafo.docx
@@ -355,13 +355,39 @@
     </w:p>
     <w:p>
       <w:r>
-        <w:t xml:space="preserve">SI potrebbe anche implementare una soluzione tramite matrice delle adiacente, che in automatico permette di creare i percorsi minimi tra i grafi </w:t>
-      </w:r>
-      <w:r>
-        <w:t>e tutte le loro adiacente, questa si ingrandisce molto ad ogni nodo aggiunto dal momento che tutti dovranno sapere se sono o meno adiacenti ad esso</w:t>
+        <w:t>SI potrebbe anche implementare una soluzione tramite matrice delle adiacen</w:t>
+      </w:r>
+      <w:r>
+        <w:t>z</w:t>
+      </w:r>
+      <w:r>
+        <w:t xml:space="preserve">e, che in automatico permette di creare i percorsi minimi tra i grafi </w:t>
+      </w:r>
+      <w:r>
+        <w:t>e tutte le loro adiacen</w:t>
+      </w:r>
+      <w:r>
+        <w:t>z</w:t>
+      </w:r>
+      <w:r>
+        <w:t>e, questa si ingrandisce molto ad ogni nodo aggiunto dal momento che tutti dovranno sapere se sono o meno adiacenti ad esso</w:t>
       </w:r>
       <w:r>
         <w:t>.</w:t>
+      </w:r>
+    </w:p>
+    <w:p>
+      <w:r>
+        <w:t>La matrice composta da un vettore a matrice a due dimensioni, contiene per ogni nodo una riga e una colonna, e all’aggiunta di ogni nodo incrementano le dimensioni totali dal momento che ogni nodo deve avere tra i suoi dati con chi è adiacente e viceversa.</w:t>
+      </w:r>
+    </w:p>
+    <w:p>
+      <w:r>
+        <w:t>La ricerca parte da un nodo, e successivamente leggendo la tabella e le sue adiacenze, crea un percorso per raggiungere la destinazione più veloce possibile.</w:t>
+      </w:r>
+      <w:r>
+        <w:br/>
+        <w:t>I percorsi minimi possono anche essere salvati in un secondo vettore e successivamente usati e modificati con l’aggiunta o rimozione di nodi.</w:t>
       </w:r>
     </w:p>
     <w:p/>
